--- a/Docs/GDPR Gap analysis software_GKa.docx
+++ b/Docs/GDPR Gap analysis software_GKa.docx
@@ -88,7 +88,14 @@
           <w:tcPr>
             <w:tcW w:w="2127" w:type="dxa"/>
           </w:tcPr>
-          <w:p/>
+          <w:p>
+            <w:r>
+              <w:t xml:space="preserve">At least 6 characters, with 1 lowercase, 1 uppercase and one numeric </w:t>
+            </w:r>
+            <w:r>
+              <w:t>character</w:t>
+            </w:r>
+          </w:p>
         </w:tc>
         <w:tc>
           <w:tcPr>
@@ -168,7 +175,11 @@
           <w:tcPr>
             <w:tcW w:w="2127" w:type="dxa"/>
           </w:tcPr>
-          <w:p/>
+          <w:p>
+            <w:r>
+              <w:t>The passwords have expiration dates. This is set by an administrator.</w:t>
+            </w:r>
+          </w:p>
         </w:tc>
         <w:tc>
           <w:tcPr>
@@ -208,7 +219,11 @@
           <w:tcPr>
             <w:tcW w:w="2127" w:type="dxa"/>
           </w:tcPr>
-          <w:p/>
+          <w:p>
+            <w:r>
+              <w:t>A temporary password is created for every new user, and on first login, the new user is asked to change their password</w:t>
+            </w:r>
+          </w:p>
         </w:tc>
         <w:tc>
           <w:tcPr>
@@ -273,7 +288,20 @@
           <w:tcPr>
             <w:tcW w:w="2127" w:type="dxa"/>
           </w:tcPr>
-          <w:p/>
+          <w:p>
+            <w:r>
+              <w:t>No</w:t>
+            </w:r>
+            <w:r>
+              <w:t>. The policy of ‘</w:t>
+            </w:r>
+            <w:r>
+              <w:t>At least 6 characters, with 1 lowercase, 1 uppercase and one numeric character</w:t>
+            </w:r>
+            <w:r>
+              <w:t>’ is hard coded in the system</w:t>
+            </w:r>
+          </w:p>
         </w:tc>
         <w:tc>
           <w:tcPr>
@@ -313,7 +341,11 @@
           <w:tcPr>
             <w:tcW w:w="2127" w:type="dxa"/>
           </w:tcPr>
-          <w:p/>
+          <w:p>
+            <w:r>
+              <w:t>Yes</w:t>
+            </w:r>
+          </w:p>
         </w:tc>
         <w:tc>
           <w:tcPr>
@@ -345,6 +377,7 @@
           </w:tcPr>
           <w:p>
             <w:r>
+              <w:lastRenderedPageBreak/>
               <w:t xml:space="preserve">Can the application be set to automatically lock a user’s account after a predetermined number of consecutive unsuccessful logon attempts? </w:t>
             </w:r>
           </w:p>
@@ -382,11 +415,7 @@
           </w:tcPr>
           <w:p>
             <w:r>
-              <w:t xml:space="preserve">Does the application prohibit users from logging into the application on more than </w:t>
-            </w:r>
-            <w:r>
-              <w:lastRenderedPageBreak/>
-              <w:t>one workstation at the same time with the same user ID?</w:t>
+              <w:t>Does the application prohibit users from logging into the application on more than one workstation at the same time with the same user ID?</w:t>
             </w:r>
           </w:p>
         </w:tc>
@@ -408,7 +437,6 @@
                 <w:bCs/>
                 <w:color w:val="C00000"/>
               </w:rPr>
-              <w:lastRenderedPageBreak/>
               <w:t>No</w:t>
             </w:r>
             <w:r>
@@ -417,7 +445,7 @@
                 <w:bCs/>
                 <w:color w:val="C00000"/>
               </w:rPr>
-              <w:t xml:space="preserve">, currently the same user can log in to the system from </w:t>
+              <w:t>, currently the same user can log in to the system from different stations at the same time</w:t>
             </w:r>
             <w:r>
               <w:rPr>
@@ -425,15 +453,6 @@
                 <w:bCs/>
                 <w:color w:val="C00000"/>
               </w:rPr>
-              <w:lastRenderedPageBreak/>
-              <w:t>different stations at the same time</w:t>
-            </w:r>
-            <w:r>
-              <w:rPr>
-                <w:b/>
-                <w:bCs/>
-                <w:color w:val="C00000"/>
-              </w:rPr>
               <w:t xml:space="preserve"> with the same user ID</w:t>
             </w:r>
           </w:p>
@@ -444,7 +463,6 @@
           </w:tcPr>
           <w:p>
             <w:r>
-              <w:lastRenderedPageBreak/>
               <w:t xml:space="preserve">Based on best practices, the application shall prohibit simultaneous logging, from different workstations, with the same credentials. </w:t>
             </w:r>
           </w:p>
@@ -520,7 +538,23 @@
                 <w:sz w:val="22"/>
                 <w:szCs w:val="22"/>
               </w:rPr>
-              <w:t xml:space="preserve">Capturing data access inquiry activity such as screens viewed and reports printed? </w:t>
+              <w:t xml:space="preserve">Capturing data access inquiry activity such as screens </w:t>
+            </w:r>
+            <w:proofErr w:type="gramStart"/>
+            <w:r>
+              <w:rPr>
+                <w:sz w:val="22"/>
+                <w:szCs w:val="22"/>
+              </w:rPr>
+              <w:t>viewed</w:t>
+            </w:r>
+            <w:proofErr w:type="gramEnd"/>
+            <w:r>
+              <w:rPr>
+                <w:sz w:val="22"/>
+                <w:szCs w:val="22"/>
+              </w:rPr>
+              <w:t xml:space="preserve"> and reports printed? </w:t>
             </w:r>
           </w:p>
           <w:p/>
@@ -532,11 +566,12 @@
           <w:p>
             <w:pPr>
               <w:rPr>
-                <w:b/>
-                <w:bCs/>
                 <w:color w:val="C00000"/>
               </w:rPr>
             </w:pPr>
+            <w:r>
+              <w:t>No</w:t>
+            </w:r>
           </w:p>
         </w:tc>
         <w:tc>
@@ -779,6 +814,7 @@
                 <w:sz w:val="22"/>
                 <w:szCs w:val="22"/>
               </w:rPr>
+              <w:lastRenderedPageBreak/>
               <w:t>Having access to logs identifying changes,</w:t>
             </w:r>
             <w:r>
@@ -825,7 +861,24 @@
                 <w:sz w:val="22"/>
                 <w:szCs w:val="22"/>
               </w:rPr>
-              <w:t xml:space="preserve">Which connection method(s) is/are used to accomplish remote support (VPN, VPN with IPSec, etc.)? </w:t>
+              <w:lastRenderedPageBreak/>
+              <w:t xml:space="preserve">Which connection method(s) is/are used to accomplish remote support (VPN, VPN with </w:t>
+            </w:r>
+            <w:proofErr w:type="spellStart"/>
+            <w:r>
+              <w:rPr>
+                <w:sz w:val="22"/>
+                <w:szCs w:val="22"/>
+              </w:rPr>
+              <w:t>IPSec</w:t>
+            </w:r>
+            <w:proofErr w:type="spellEnd"/>
+            <w:r>
+              <w:rPr>
+                <w:sz w:val="22"/>
+                <w:szCs w:val="22"/>
+              </w:rPr>
+              <w:t xml:space="preserve">, etc.)? </w:t>
             </w:r>
           </w:p>
         </w:tc>
@@ -887,7 +940,6 @@
                 <w:sz w:val="22"/>
                 <w:szCs w:val="22"/>
               </w:rPr>
-              <w:lastRenderedPageBreak/>
               <w:t xml:space="preserve">Is the application located in a segregated/isolated network? </w:t>
             </w:r>
           </w:p>
